--- a/treatments/hotline/DLEC maize messages_translated.docx
+++ b/treatments/hotline/DLEC maize messages_translated.docx
@@ -35,15 +35,49 @@
           <w:bCs w:val="false"/>
           <w:i/>
         </w:rPr>
-        <w:t xml:space="preserve">a (159) - </w:t>
-      </w:r>
-      <w:r>
-        <w:rPr>
-          <w:b w:val="false"/>
-          <w:bCs w:val="false"/>
-          <w:i/>
-        </w:rPr>
-        <w:t>sent</w:t>
+        <w:t xml:space="preserve">a (159) – sent </w:t>
+      </w:r>
+      <w:r>
+        <w:rPr>
+          <w:b w:val="false"/>
+          <w:bCs w:val="false"/>
+          <w:i/>
+        </w:rPr>
+        <w:t>on 29</w:t>
+      </w:r>
+      <w:r>
+        <w:rPr>
+          <w:b w:val="false"/>
+          <w:bCs w:val="false"/>
+          <w:i/>
+          <w:vertAlign w:val="superscript"/>
+        </w:rPr>
+        <w:t>th</w:t>
+      </w:r>
+      <w:r>
+        <w:rPr>
+          <w:b w:val="false"/>
+          <w:bCs w:val="false"/>
+          <w:i/>
+        </w:rPr>
+        <w:t xml:space="preserve"> of August 29</w:t>
+      </w:r>
+      <w:r>
+        <w:rPr>
+          <w:b w:val="false"/>
+          <w:bCs w:val="false"/>
+          <w:i/>
+          <w:vertAlign w:val="superscript"/>
+        </w:rPr>
+        <w:t>th</w:t>
+      </w:r>
+      <w:r>
+        <w:rPr>
+          <w:b w:val="false"/>
+          <w:bCs w:val="false"/>
+          <w:i/>
+        </w:rPr>
+        <w:t xml:space="preserve"> and august 31st</w:t>
       </w:r>
     </w:p>
     <w:p>
@@ -79,15 +113,7 @@
           <w:bCs w:val="false"/>
           <w:i/>
         </w:rPr>
-        <w:t>Simba duma mumabanga ga futi 1 mubikolo ku futi 2.5 mulaini ngokozesa mpeke 1 mubuli kinnha-Kuba kwisimu eritasasuza 0200522420 owabulwe ebisingawo ku duma (157) –</w:t>
-      </w:r>
-      <w:r>
-        <w:rPr>
-          <w:b w:val="false"/>
-          <w:bCs w:val="false"/>
-          <w:i/>
-        </w:rPr>
-        <w:t xml:space="preserve"> sent on Sept 5th</w:t>
+        <w:t>Simba duma mumabanga ga futi 1 mubikolo ku futi 2.5 mulaini ngokozesa mpeke 1 mubuli kinnha-Kuba kwisimu eritasasuza 0200522420 owabulwe ebisingawo ku duma (157) – sent on Sept 5th</w:t>
       </w:r>
     </w:p>
     <w:p>
@@ -130,15 +156,7 @@
           <w:bCs w:val="false"/>
           <w:i/>
         </w:rPr>
-        <w:t xml:space="preserve">Kuba kwisimu eritasasuza 0200522420 owabulwe okusingawo ku bya duma (156) – </w:t>
-      </w:r>
-      <w:r>
-        <w:rPr>
-          <w:b w:val="false"/>
-          <w:bCs w:val="false"/>
-          <w:i/>
-        </w:rPr>
-        <w:t>to send on Sept 7th</w:t>
+        <w:t>Kuba kwisimu eritasasuza 0200522420 owabulwe okusingawo ku bya duma (156) – to send on Sept 7th</w:t>
       </w:r>
     </w:p>
     <w:p>
@@ -181,15 +199,7 @@
           <w:bCs w:val="false"/>
           <w:i/>
         </w:rPr>
-        <w:t xml:space="preserve">Kuba kwisimu eritasasuza 0200522420 owabulwe okusingawo ku bya duma (146)– </w:t>
-      </w:r>
-      <w:r>
-        <w:rPr>
-          <w:b w:val="false"/>
-          <w:bCs w:val="false"/>
-          <w:i/>
-        </w:rPr>
-        <w:t>to send on Sept 12</w:t>
+        <w:t>Kuba kwisimu eritasasuza 0200522420 owabulwe okusingawo ku bya duma (146)– to send on Sept 12</w:t>
       </w:r>
       <w:r>
         <w:rPr>
@@ -258,15 +268,7 @@
           <w:bCs w:val="false"/>
           <w:i/>
         </w:rPr>
-        <w:t xml:space="preserve">Kuba kwisimu eritasasuza 0200522420 owabulwe okusingawo ku bya duma (154)– </w:t>
-      </w:r>
-      <w:r>
-        <w:rPr>
-          <w:b w:val="false"/>
-          <w:bCs w:val="false"/>
-          <w:i/>
-        </w:rPr>
-        <w:t>to send on Sept 14th</w:t>
+        <w:t>Kuba kwisimu eritasasuza 0200522420 owabulwe okusingawo ku bya duma (154)– to send on Sept 14th</w:t>
       </w:r>
     </w:p>
     <w:p>
@@ -309,15 +311,7 @@
           <w:bCs w:val="false"/>
           <w:i/>
         </w:rPr>
-        <w:t xml:space="preserve">-Kuba kwisimu eritasasuza 0200522420 owabulwe okusingawo ku bya duma (147)– </w:t>
-      </w:r>
-      <w:r>
-        <w:rPr>
-          <w:b w:val="false"/>
-          <w:bCs w:val="false"/>
-          <w:i/>
-        </w:rPr>
-        <w:t>to send on Sept 19th</w:t>
+        <w:t>-Kuba kwisimu eritasasuza 0200522420 owabulwe okusingawo ku bya duma (147)– to send on Sept 19th</w:t>
       </w:r>
     </w:p>
     <w:p>
@@ -356,15 +350,7 @@
           <w:bCs w:val="false"/>
           <w:i/>
         </w:rPr>
-        <w:t xml:space="preserve">Duma bwatuka mumaviivi pima YUREYA akasandikira 1 akokucupa omute kubuli kikolo ngokyetoloza-Kuba kwisimu eritasasuza 0200522420 owabulwe ebisingawo ku duma (155)– </w:t>
-      </w:r>
-      <w:r>
-        <w:rPr>
-          <w:b w:val="false"/>
-          <w:bCs w:val="false"/>
-          <w:i/>
-        </w:rPr>
-        <w:t>to send on Sept 26th</w:t>
+        <w:t>Duma bwatuka mumaviivi pima YUREYA akasandikira 1 akokucupa omute kubuli kikolo ngokyetoloza-Kuba kwisimu eritasasuza 0200522420 owabulwe ebisingawo ku duma (155)– to send on Sept 26th</w:t>
       </w:r>
     </w:p>
     <w:p>
@@ -409,15 +395,7 @@
           <w:bCs w:val="false"/>
           <w:i/>
         </w:rPr>
-        <w:t xml:space="preserve">Kuba kwisimu eritasasuza 0200522420 owabulwe okusingawo ku bya duma (154)– </w:t>
-      </w:r>
-      <w:r>
-        <w:rPr>
-          <w:b w:val="false"/>
-          <w:bCs w:val="false"/>
-          <w:i/>
-        </w:rPr>
-        <w:t>to send on October 17th</w:t>
+        <w:t>Kuba kwisimu eritasasuza 0200522420 owabulwe okusingawo ku bya duma (154)– to send on October 17th</w:t>
       </w:r>
     </w:p>
     <w:p>
@@ -546,7 +524,11 @@
         </w:rPr>
       </w:pPr>
       <w:r>
-        <w:rPr/>
+        <w:rPr>
+          <w:b/>
+          <w:bCs w:val="false"/>
+          <w:i/>
+        </w:rPr>
       </w:r>
     </w:p>
     <w:p>
